--- a/Lab03_CCPM.docx
+++ b/Lab03_CCPM.docx
@@ -45,6 +45,7 @@
         <w:pageBreakBefore w:val="0"/>
         <w:widowControl/>
         <w:numPr>
+          <w:ilvl w:val="0"/>
           <w:numId w:val="0"/>
         </w:numPr>
         <w:kinsoku/>
@@ -152,6 +153,7 @@
         <w:pageBreakBefore w:val="0"/>
         <w:widowControl/>
         <w:numPr>
+          <w:ilvl w:val="0"/>
           <w:numId w:val="0"/>
         </w:numPr>
         <w:kinsoku/>
@@ -212,6 +214,56 @@
     </w:p>
     <w:p>
       <w:pPr>
+        <w:rPr>
+          <w:rFonts w:hint="default"/>
+          <w:lang w:val="en-US"/>
+        </w:rPr>
+      </w:pPr>
+      <w:r>
+        <w:rPr>
+          <w:rFonts w:hint="default"/>
+          <w:lang w:val="en-US"/>
+        </w:rPr>
+        <w:br w:type="page"/>
+      </w:r>
+    </w:p>
+    <w:p>
+      <w:pPr>
+        <w:keepNext w:val="0"/>
+        <w:keepLines w:val="0"/>
+        <w:pageBreakBefore w:val="0"/>
+        <w:widowControl/>
+        <w:numPr>
+          <w:ilvl w:val="0"/>
+          <w:numId w:val="1"/>
+        </w:numPr>
+        <w:kinsoku/>
+        <w:wordWrap/>
+        <w:overflowPunct/>
+        <w:topLinePunct w:val="0"/>
+        <w:autoSpaceDE/>
+        <w:autoSpaceDN/>
+        <w:bidi w:val="0"/>
+        <w:adjustRightInd/>
+        <w:snapToGrid/>
+        <w:spacing w:line="360" w:lineRule="auto"/>
+        <w:ind w:left="0" w:leftChars="0" w:firstLine="0" w:firstLineChars="0"/>
+        <w:textAlignment w:val="auto"/>
+        <w:rPr>
+          <w:rFonts w:hint="default"/>
+          <w:lang w:val="en-US"/>
+        </w:rPr>
+      </w:pPr>
+      <w:r>
+        <w:rPr>
+          <w:rFonts w:hint="default"/>
+          <w:lang w:val="en-US"/>
+        </w:rPr>
+        <w:t>Sao chép mã nguồn……</w:t>
+      </w:r>
+    </w:p>
+    <w:p>
+      <w:pPr>
         <w:keepNext w:val="0"/>
         <w:keepLines w:val="0"/>
         <w:pageBreakBefore w:val="0"/>
@@ -229,6 +281,260 @@
         <w:adjustRightInd/>
         <w:snapToGrid/>
         <w:spacing w:line="360" w:lineRule="auto"/>
+        <w:ind w:leftChars="0"/>
+        <w:textAlignment w:val="auto"/>
+        <w:rPr>
+          <w:rFonts w:hint="default"/>
+          <w:lang w:val="en-US"/>
+        </w:rPr>
+      </w:pPr>
+      <w:r>
+        <w:drawing>
+          <wp:inline distT="0" distB="0" distL="114300" distR="114300">
+            <wp:extent cx="5686425" cy="3886200"/>
+            <wp:effectExtent l="0" t="0" r="9525" b="0"/>
+            <wp:docPr id="3" name="Picture 1"/>
+            <wp:cNvGraphicFramePr>
+              <a:graphicFrameLocks xmlns:a="http://schemas.openxmlformats.org/drawingml/2006/main" noChangeAspect="1"/>
+            </wp:cNvGraphicFramePr>
+            <a:graphic xmlns:a="http://schemas.openxmlformats.org/drawingml/2006/main">
+              <a:graphicData uri="http://schemas.openxmlformats.org/drawingml/2006/picture">
+                <pic:pic xmlns:pic="http://schemas.openxmlformats.org/drawingml/2006/picture">
+                  <pic:nvPicPr>
+                    <pic:cNvPr id="3" name="Picture 1"/>
+                    <pic:cNvPicPr>
+                      <a:picLocks noChangeAspect="1"/>
+                    </pic:cNvPicPr>
+                  </pic:nvPicPr>
+                  <pic:blipFill>
+                    <a:blip r:embed="rId6"/>
+                    <a:stretch>
+                      <a:fillRect/>
+                    </a:stretch>
+                  </pic:blipFill>
+                  <pic:spPr>
+                    <a:xfrm>
+                      <a:off x="0" y="0"/>
+                      <a:ext cx="5686425" cy="3886200"/>
+                    </a:xfrm>
+                    <a:prstGeom prst="rect">
+                      <a:avLst/>
+                    </a:prstGeom>
+                    <a:noFill/>
+                    <a:ln>
+                      <a:noFill/>
+                    </a:ln>
+                  </pic:spPr>
+                </pic:pic>
+              </a:graphicData>
+            </a:graphic>
+          </wp:inline>
+        </w:drawing>
+      </w:r>
+    </w:p>
+    <w:p>
+      <w:pPr>
+        <w:keepNext w:val="0"/>
+        <w:keepLines w:val="0"/>
+        <w:pageBreakBefore w:val="0"/>
+        <w:widowControl/>
+        <w:numPr>
+          <w:ilvl w:val="0"/>
+          <w:numId w:val="0"/>
+        </w:numPr>
+        <w:kinsoku/>
+        <w:wordWrap/>
+        <w:overflowPunct/>
+        <w:topLinePunct w:val="0"/>
+        <w:autoSpaceDE/>
+        <w:autoSpaceDN/>
+        <w:bidi w:val="0"/>
+        <w:adjustRightInd/>
+        <w:snapToGrid/>
+        <w:spacing w:line="360" w:lineRule="auto"/>
+        <w:textAlignment w:val="auto"/>
+      </w:pPr>
+      <w:r>
+        <w:drawing>
+          <wp:inline distT="0" distB="0" distL="114300" distR="114300">
+            <wp:extent cx="5752465" cy="2171065"/>
+            <wp:effectExtent l="0" t="0" r="635" b="635"/>
+            <wp:docPr id="4" name="Picture 2"/>
+            <wp:cNvGraphicFramePr>
+              <a:graphicFrameLocks xmlns:a="http://schemas.openxmlformats.org/drawingml/2006/main" noChangeAspect="1"/>
+            </wp:cNvGraphicFramePr>
+            <a:graphic xmlns:a="http://schemas.openxmlformats.org/drawingml/2006/main">
+              <a:graphicData uri="http://schemas.openxmlformats.org/drawingml/2006/picture">
+                <pic:pic xmlns:pic="http://schemas.openxmlformats.org/drawingml/2006/picture">
+                  <pic:nvPicPr>
+                    <pic:cNvPr id="4" name="Picture 2"/>
+                    <pic:cNvPicPr>
+                      <a:picLocks noChangeAspect="1"/>
+                    </pic:cNvPicPr>
+                  </pic:nvPicPr>
+                  <pic:blipFill>
+                    <a:blip r:embed="rId7"/>
+                    <a:stretch>
+                      <a:fillRect/>
+                    </a:stretch>
+                  </pic:blipFill>
+                  <pic:spPr>
+                    <a:xfrm>
+                      <a:off x="0" y="0"/>
+                      <a:ext cx="5752465" cy="2171065"/>
+                    </a:xfrm>
+                    <a:prstGeom prst="rect">
+                      <a:avLst/>
+                    </a:prstGeom>
+                    <a:noFill/>
+                    <a:ln>
+                      <a:noFill/>
+                    </a:ln>
+                  </pic:spPr>
+                </pic:pic>
+              </a:graphicData>
+            </a:graphic>
+          </wp:inline>
+        </w:drawing>
+      </w:r>
+    </w:p>
+    <w:p>
+      <w:pPr>
+        <w:keepNext w:val="0"/>
+        <w:keepLines w:val="0"/>
+        <w:pageBreakBefore w:val="0"/>
+        <w:widowControl/>
+        <w:numPr>
+          <w:ilvl w:val="0"/>
+          <w:numId w:val="1"/>
+        </w:numPr>
+        <w:kinsoku/>
+        <w:wordWrap/>
+        <w:overflowPunct/>
+        <w:topLinePunct w:val="0"/>
+        <w:autoSpaceDE/>
+        <w:autoSpaceDN/>
+        <w:bidi w:val="0"/>
+        <w:adjustRightInd/>
+        <w:snapToGrid/>
+        <w:spacing w:line="360" w:lineRule="auto"/>
+        <w:ind w:left="0" w:leftChars="0" w:firstLine="0" w:firstLineChars="0"/>
+        <w:textAlignment w:val="auto"/>
+        <w:rPr>
+          <w:rFonts w:hint="default"/>
+          <w:lang w:val="en-US"/>
+        </w:rPr>
+      </w:pPr>
+      <w:r>
+        <w:rPr>
+          <w:rFonts w:hint="default"/>
+          <w:lang w:val="en-US"/>
+        </w:rPr>
+        <w:t>Tạo nhánh mới</w:t>
+      </w:r>
+    </w:p>
+    <w:p>
+      <w:pPr>
+        <w:keepNext w:val="0"/>
+        <w:keepLines w:val="0"/>
+        <w:pageBreakBefore w:val="0"/>
+        <w:widowControl/>
+        <w:numPr>
+          <w:numId w:val="0"/>
+        </w:numPr>
+        <w:kinsoku/>
+        <w:wordWrap/>
+        <w:overflowPunct/>
+        <w:topLinePunct w:val="0"/>
+        <w:autoSpaceDE/>
+        <w:autoSpaceDN/>
+        <w:bidi w:val="0"/>
+        <w:adjustRightInd/>
+        <w:snapToGrid/>
+        <w:spacing w:line="360" w:lineRule="auto"/>
+        <w:ind w:leftChars="0"/>
+        <w:textAlignment w:val="auto"/>
+      </w:pPr>
+      <w:r>
+        <w:drawing>
+          <wp:inline distT="0" distB="0" distL="114300" distR="114300">
+            <wp:extent cx="4810125" cy="1647825"/>
+            <wp:effectExtent l="0" t="0" r="9525" b="9525"/>
+            <wp:docPr id="5" name="Picture 3"/>
+            <wp:cNvGraphicFramePr>
+              <a:graphicFrameLocks xmlns:a="http://schemas.openxmlformats.org/drawingml/2006/main" noChangeAspect="1"/>
+            </wp:cNvGraphicFramePr>
+            <a:graphic xmlns:a="http://schemas.openxmlformats.org/drawingml/2006/main">
+              <a:graphicData uri="http://schemas.openxmlformats.org/drawingml/2006/picture">
+                <pic:pic xmlns:pic="http://schemas.openxmlformats.org/drawingml/2006/picture">
+                  <pic:nvPicPr>
+                    <pic:cNvPr id="5" name="Picture 3"/>
+                    <pic:cNvPicPr>
+                      <a:picLocks noChangeAspect="1"/>
+                    </pic:cNvPicPr>
+                  </pic:nvPicPr>
+                  <pic:blipFill>
+                    <a:blip r:embed="rId8"/>
+                    <a:stretch>
+                      <a:fillRect/>
+                    </a:stretch>
+                  </pic:blipFill>
+                  <pic:spPr>
+                    <a:xfrm>
+                      <a:off x="0" y="0"/>
+                      <a:ext cx="4810125" cy="1647825"/>
+                    </a:xfrm>
+                    <a:prstGeom prst="rect">
+                      <a:avLst/>
+                    </a:prstGeom>
+                    <a:noFill/>
+                    <a:ln>
+                      <a:noFill/>
+                    </a:ln>
+                  </pic:spPr>
+                </pic:pic>
+              </a:graphicData>
+            </a:graphic>
+          </wp:inline>
+        </w:drawing>
+      </w:r>
+    </w:p>
+    <w:p>
+      <w:pPr>
+        <w:rPr>
+          <w:rFonts w:hint="default"/>
+          <w:lang w:val="en-US"/>
+        </w:rPr>
+      </w:pPr>
+      <w:r>
+        <w:rPr>
+          <w:rFonts w:hint="default"/>
+          <w:lang w:val="en-US"/>
+        </w:rPr>
+        <w:br w:type="page"/>
+      </w:r>
+    </w:p>
+    <w:p>
+      <w:pPr>
+        <w:keepNext w:val="0"/>
+        <w:keepLines w:val="0"/>
+        <w:pageBreakBefore w:val="0"/>
+        <w:widowControl/>
+        <w:numPr>
+          <w:ilvl w:val="0"/>
+          <w:numId w:val="1"/>
+        </w:numPr>
+        <w:kinsoku/>
+        <w:wordWrap/>
+        <w:overflowPunct/>
+        <w:topLinePunct w:val="0"/>
+        <w:autoSpaceDE/>
+        <w:autoSpaceDN/>
+        <w:bidi w:val="0"/>
+        <w:adjustRightInd/>
+        <w:snapToGrid/>
+        <w:spacing w:line="360" w:lineRule="auto"/>
+        <w:ind w:left="0" w:leftChars="0" w:firstLine="0" w:firstLineChars="0"/>
         <w:textAlignment w:val="auto"/>
         <w:rPr>
           <w:rFonts w:hint="default"/>
@@ -237,11 +543,87 @@
       </w:pPr>
       <w:bookmarkStart w:id="0" w:name="_GoBack"/>
       <w:bookmarkEnd w:id="0"/>
+      <w:r>
+        <w:rPr>
+          <w:rFonts w:hint="default"/>
+          <w:lang w:val="en-US"/>
+        </w:rPr>
+        <w:t>Xóa nhánh alpha</w:t>
+      </w:r>
+    </w:p>
+    <w:p>
+      <w:pPr>
+        <w:keepNext w:val="0"/>
+        <w:keepLines w:val="0"/>
+        <w:pageBreakBefore w:val="0"/>
+        <w:widowControl/>
+        <w:numPr>
+          <w:numId w:val="0"/>
+        </w:numPr>
+        <w:kinsoku/>
+        <w:wordWrap/>
+        <w:overflowPunct/>
+        <w:topLinePunct w:val="0"/>
+        <w:autoSpaceDE/>
+        <w:autoSpaceDN/>
+        <w:bidi w:val="0"/>
+        <w:adjustRightInd/>
+        <w:snapToGrid/>
+        <w:spacing w:line="360" w:lineRule="auto"/>
+        <w:ind w:leftChars="0"/>
+        <w:textAlignment w:val="auto"/>
+        <w:rPr>
+          <w:rFonts w:hint="default"/>
+          <w:lang w:val="en-US"/>
+        </w:rPr>
+      </w:pPr>
+      <w:r>
+        <w:drawing>
+          <wp:inline distT="0" distB="0" distL="114300" distR="114300">
+            <wp:extent cx="5038725" cy="1390650"/>
+            <wp:effectExtent l="0" t="0" r="9525" b="0"/>
+            <wp:docPr id="6" name="Picture 4"/>
+            <wp:cNvGraphicFramePr>
+              <a:graphicFrameLocks xmlns:a="http://schemas.openxmlformats.org/drawingml/2006/main" noChangeAspect="1"/>
+            </wp:cNvGraphicFramePr>
+            <a:graphic xmlns:a="http://schemas.openxmlformats.org/drawingml/2006/main">
+              <a:graphicData uri="http://schemas.openxmlformats.org/drawingml/2006/picture">
+                <pic:pic xmlns:pic="http://schemas.openxmlformats.org/drawingml/2006/picture">
+                  <pic:nvPicPr>
+                    <pic:cNvPr id="6" name="Picture 4"/>
+                    <pic:cNvPicPr>
+                      <a:picLocks noChangeAspect="1"/>
+                    </pic:cNvPicPr>
+                  </pic:nvPicPr>
+                  <pic:blipFill>
+                    <a:blip r:embed="rId9"/>
+                    <a:stretch>
+                      <a:fillRect/>
+                    </a:stretch>
+                  </pic:blipFill>
+                  <pic:spPr>
+                    <a:xfrm>
+                      <a:off x="0" y="0"/>
+                      <a:ext cx="5038725" cy="1390650"/>
+                    </a:xfrm>
+                    <a:prstGeom prst="rect">
+                      <a:avLst/>
+                    </a:prstGeom>
+                    <a:noFill/>
+                    <a:ln>
+                      <a:noFill/>
+                    </a:ln>
+                  </pic:spPr>
+                </pic:pic>
+              </a:graphicData>
+            </a:graphic>
+          </wp:inline>
+        </w:drawing>
+      </w:r>
     </w:p>
     <w:sectPr>
       <w:pgSz w:w="11906" w:h="16838"/>
       <w:pgMar w:top="1134" w:right="1134" w:bottom="1134" w:left="1701" w:header="720" w:footer="720" w:gutter="0"/>
-      <w:paperSrc/>
       <w:cols w:space="0" w:num="1"/>
       <w:rtlGutter w:val="0"/>
       <w:docGrid w:linePitch="360" w:charSpace="0"/>

--- a/Lab03_CCPM.docx
+++ b/Lab03_CCPM.docx
@@ -269,6 +269,7 @@
         <w:pageBreakBefore w:val="0"/>
         <w:widowControl/>
         <w:numPr>
+          <w:ilvl w:val="0"/>
           <w:numId w:val="0"/>
         </w:numPr>
         <w:kinsoku/>
@@ -440,6 +441,7 @@
         <w:pageBreakBefore w:val="0"/>
         <w:widowControl/>
         <w:numPr>
+          <w:ilvl w:val="0"/>
           <w:numId w:val="0"/>
         </w:numPr>
         <w:kinsoku/>
@@ -541,8 +543,6 @@
           <w:lang w:val="en-US"/>
         </w:rPr>
       </w:pPr>
-      <w:bookmarkStart w:id="0" w:name="_GoBack"/>
-      <w:bookmarkEnd w:id="0"/>
       <w:r>
         <w:rPr>
           <w:rFonts w:hint="default"/>
@@ -558,6 +558,7 @@
         <w:pageBreakBefore w:val="0"/>
         <w:widowControl/>
         <w:numPr>
+          <w:ilvl w:val="0"/>
           <w:numId w:val="0"/>
         </w:numPr>
         <w:kinsoku/>
@@ -572,10 +573,6 @@
         <w:spacing w:line="360" w:lineRule="auto"/>
         <w:ind w:leftChars="0"/>
         <w:textAlignment w:val="auto"/>
-        <w:rPr>
-          <w:rFonts w:hint="default"/>
-          <w:lang w:val="en-US"/>
-        </w:rPr>
       </w:pPr>
       <w:r>
         <w:drawing>
@@ -620,6 +617,181 @@
           </wp:inline>
         </w:drawing>
       </w:r>
+    </w:p>
+    <w:p>
+      <w:pPr>
+        <w:keepNext w:val="0"/>
+        <w:keepLines w:val="0"/>
+        <w:pageBreakBefore w:val="0"/>
+        <w:widowControl/>
+        <w:numPr>
+          <w:ilvl w:val="0"/>
+          <w:numId w:val="1"/>
+        </w:numPr>
+        <w:kinsoku/>
+        <w:wordWrap/>
+        <w:overflowPunct/>
+        <w:topLinePunct w:val="0"/>
+        <w:autoSpaceDE/>
+        <w:autoSpaceDN/>
+        <w:bidi w:val="0"/>
+        <w:adjustRightInd/>
+        <w:snapToGrid/>
+        <w:spacing w:line="360" w:lineRule="auto"/>
+        <w:ind w:left="0" w:leftChars="0" w:firstLine="0" w:firstLineChars="0"/>
+        <w:textAlignment w:val="auto"/>
+        <w:rPr>
+          <w:rFonts w:hint="default"/>
+          <w:lang w:val="en-US"/>
+        </w:rPr>
+      </w:pPr>
+      <w:r>
+        <w:rPr>
+          <w:rFonts w:hint="default"/>
+          <w:lang w:val="en-US"/>
+        </w:rPr>
+        <w:t>Xem lịch sử các phiên bản</w:t>
+      </w:r>
+    </w:p>
+    <w:p>
+      <w:pPr>
+        <w:keepNext w:val="0"/>
+        <w:keepLines w:val="0"/>
+        <w:pageBreakBefore w:val="0"/>
+        <w:widowControl/>
+        <w:numPr>
+          <w:ilvl w:val="0"/>
+          <w:numId w:val="0"/>
+        </w:numPr>
+        <w:kinsoku/>
+        <w:wordWrap/>
+        <w:overflowPunct/>
+        <w:topLinePunct w:val="0"/>
+        <w:autoSpaceDE/>
+        <w:autoSpaceDN/>
+        <w:bidi w:val="0"/>
+        <w:adjustRightInd/>
+        <w:snapToGrid/>
+        <w:spacing w:line="360" w:lineRule="auto"/>
+        <w:ind w:leftChars="0"/>
+        <w:textAlignment w:val="auto"/>
+      </w:pPr>
+      <w:r>
+        <w:drawing>
+          <wp:inline distT="0" distB="0" distL="114300" distR="114300">
+            <wp:extent cx="5755640" cy="2682240"/>
+            <wp:effectExtent l="0" t="0" r="16510" b="3810"/>
+            <wp:docPr id="7" name="Picture 1"/>
+            <wp:cNvGraphicFramePr>
+              <a:graphicFrameLocks xmlns:a="http://schemas.openxmlformats.org/drawingml/2006/main" noChangeAspect="1"/>
+            </wp:cNvGraphicFramePr>
+            <a:graphic xmlns:a="http://schemas.openxmlformats.org/drawingml/2006/main">
+              <a:graphicData uri="http://schemas.openxmlformats.org/drawingml/2006/picture">
+                <pic:pic xmlns:pic="http://schemas.openxmlformats.org/drawingml/2006/picture">
+                  <pic:nvPicPr>
+                    <pic:cNvPr id="7" name="Picture 1"/>
+                    <pic:cNvPicPr>
+                      <a:picLocks noChangeAspect="1"/>
+                    </pic:cNvPicPr>
+                  </pic:nvPicPr>
+                  <pic:blipFill>
+                    <a:blip r:embed="rId10"/>
+                    <a:stretch>
+                      <a:fillRect/>
+                    </a:stretch>
+                  </pic:blipFill>
+                  <pic:spPr>
+                    <a:xfrm>
+                      <a:off x="0" y="0"/>
+                      <a:ext cx="5755640" cy="2682240"/>
+                    </a:xfrm>
+                    <a:prstGeom prst="rect">
+                      <a:avLst/>
+                    </a:prstGeom>
+                    <a:noFill/>
+                    <a:ln>
+                      <a:noFill/>
+                    </a:ln>
+                  </pic:spPr>
+                </pic:pic>
+              </a:graphicData>
+            </a:graphic>
+          </wp:inline>
+        </w:drawing>
+      </w:r>
+    </w:p>
+    <w:p>
+      <w:pPr>
+        <w:keepNext w:val="0"/>
+        <w:keepLines w:val="0"/>
+        <w:pageBreakBefore w:val="0"/>
+        <w:widowControl/>
+        <w:numPr>
+          <w:ilvl w:val="0"/>
+          <w:numId w:val="0"/>
+        </w:numPr>
+        <w:kinsoku/>
+        <w:wordWrap/>
+        <w:overflowPunct/>
+        <w:topLinePunct w:val="0"/>
+        <w:autoSpaceDE/>
+        <w:autoSpaceDN/>
+        <w:bidi w:val="0"/>
+        <w:adjustRightInd/>
+        <w:snapToGrid/>
+        <w:spacing w:line="360" w:lineRule="auto"/>
+        <w:ind w:leftChars="0"/>
+        <w:textAlignment w:val="auto"/>
+        <w:rPr>
+          <w:rFonts w:hint="default"/>
+          <w:lang w:val="en-US"/>
+        </w:rPr>
+      </w:pPr>
+      <w:r>
+        <w:drawing>
+          <wp:inline distT="0" distB="0" distL="114300" distR="114300">
+            <wp:extent cx="5755005" cy="1795780"/>
+            <wp:effectExtent l="0" t="0" r="17145" b="13970"/>
+            <wp:docPr id="8" name="Picture 1"/>
+            <wp:cNvGraphicFramePr>
+              <a:graphicFrameLocks xmlns:a="http://schemas.openxmlformats.org/drawingml/2006/main" noChangeAspect="1"/>
+            </wp:cNvGraphicFramePr>
+            <a:graphic xmlns:a="http://schemas.openxmlformats.org/drawingml/2006/main">
+              <a:graphicData uri="http://schemas.openxmlformats.org/drawingml/2006/picture">
+                <pic:pic xmlns:pic="http://schemas.openxmlformats.org/drawingml/2006/picture">
+                  <pic:nvPicPr>
+                    <pic:cNvPr id="8" name="Picture 1"/>
+                    <pic:cNvPicPr>
+                      <a:picLocks noChangeAspect="1"/>
+                    </pic:cNvPicPr>
+                  </pic:nvPicPr>
+                  <pic:blipFill>
+                    <a:blip r:embed="rId11"/>
+                    <a:stretch>
+                      <a:fillRect/>
+                    </a:stretch>
+                  </pic:blipFill>
+                  <pic:spPr>
+                    <a:xfrm>
+                      <a:off x="0" y="0"/>
+                      <a:ext cx="5755005" cy="1795780"/>
+                    </a:xfrm>
+                    <a:prstGeom prst="rect">
+                      <a:avLst/>
+                    </a:prstGeom>
+                    <a:noFill/>
+                    <a:ln>
+                      <a:noFill/>
+                    </a:ln>
+                  </pic:spPr>
+                </pic:pic>
+              </a:graphicData>
+            </a:graphic>
+          </wp:inline>
+        </w:drawing>
+      </w:r>
+      <w:bookmarkStart w:id="0" w:name="_GoBack"/>
+      <w:bookmarkEnd w:id="0"/>
     </w:p>
     <w:sectPr>
       <w:pgSz w:w="11906" w:h="16838"/>
@@ -727,7 +899,7 @@
     <w:lsdException w:qFormat="1" w:unhideWhenUsed="0" w:uiPriority="0" w:semiHidden="0" w:name="Title"/>
     <w:lsdException w:unhideWhenUsed="0" w:uiPriority="0" w:semiHidden="0" w:name="Closing"/>
     <w:lsdException w:unhideWhenUsed="0" w:uiPriority="0" w:semiHidden="0" w:name="Signature"/>
-    <w:lsdException w:unhideWhenUsed="0" w:uiPriority="0" w:name="Default Paragraph Font"/>
+    <w:lsdException w:qFormat="1" w:unhideWhenUsed="0" w:uiPriority="0" w:name="Default Paragraph Font"/>
     <w:lsdException w:unhideWhenUsed="0" w:uiPriority="0" w:semiHidden="0" w:name="Body Text"/>
     <w:lsdException w:unhideWhenUsed="0" w:uiPriority="0" w:semiHidden="0" w:name="Body Text Indent"/>
     <w:lsdException w:unhideWhenUsed="0" w:uiPriority="0" w:semiHidden="0" w:name="List Continue"/>
@@ -923,6 +1095,7 @@
   <w:style w:type="character" w:default="1" w:styleId="2">
     <w:name w:val="Default Paragraph Font"/>
     <w:semiHidden/>
+    <w:qFormat/>
     <w:uiPriority w:val="0"/>
   </w:style>
   <w:style w:type="table" w:default="1" w:styleId="3">

--- a/Lab03_CCPM.docx
+++ b/Lab03_CCPM.docx
@@ -742,10 +742,6 @@
         <w:spacing w:line="360" w:lineRule="auto"/>
         <w:ind w:leftChars="0"/>
         <w:textAlignment w:val="auto"/>
-        <w:rPr>
-          <w:rFonts w:hint="default"/>
-          <w:lang w:val="en-US"/>
-        </w:rPr>
       </w:pPr>
       <w:r>
         <w:drawing>
@@ -790,8 +786,128 @@
           </wp:inline>
         </w:drawing>
       </w:r>
+    </w:p>
+    <w:p>
+      <w:pPr>
+        <w:rPr>
+          <w:rFonts w:hint="default"/>
+          <w:lang w:val="en-US"/>
+        </w:rPr>
+      </w:pPr>
+      <w:r>
+        <w:rPr>
+          <w:rFonts w:hint="default"/>
+          <w:lang w:val="en-US"/>
+        </w:rPr>
+        <w:br w:type="page"/>
+      </w:r>
+    </w:p>
+    <w:p>
+      <w:pPr>
+        <w:keepNext w:val="0"/>
+        <w:keepLines w:val="0"/>
+        <w:pageBreakBefore w:val="0"/>
+        <w:widowControl/>
+        <w:numPr>
+          <w:ilvl w:val="0"/>
+          <w:numId w:val="1"/>
+        </w:numPr>
+        <w:kinsoku/>
+        <w:wordWrap/>
+        <w:overflowPunct/>
+        <w:topLinePunct w:val="0"/>
+        <w:autoSpaceDE/>
+        <w:autoSpaceDN/>
+        <w:bidi w:val="0"/>
+        <w:adjustRightInd/>
+        <w:snapToGrid/>
+        <w:spacing w:line="360" w:lineRule="auto"/>
+        <w:ind w:left="0" w:leftChars="0" w:firstLine="0" w:firstLineChars="0"/>
+        <w:textAlignment w:val="auto"/>
+        <w:rPr>
+          <w:rFonts w:hint="default"/>
+          <w:lang w:val="en-US"/>
+        </w:rPr>
+      </w:pPr>
       <w:bookmarkStart w:id="0" w:name="_GoBack"/>
       <w:bookmarkEnd w:id="0"/>
+      <w:r>
+        <w:rPr>
+          <w:rFonts w:hint="default"/>
+          <w:lang w:val="en-US"/>
+        </w:rPr>
+        <w:t>Git merge</w:t>
+      </w:r>
+    </w:p>
+    <w:p>
+      <w:pPr>
+        <w:keepNext w:val="0"/>
+        <w:keepLines w:val="0"/>
+        <w:pageBreakBefore w:val="0"/>
+        <w:widowControl/>
+        <w:numPr>
+          <w:numId w:val="0"/>
+        </w:numPr>
+        <w:kinsoku/>
+        <w:wordWrap/>
+        <w:overflowPunct/>
+        <w:topLinePunct w:val="0"/>
+        <w:autoSpaceDE/>
+        <w:autoSpaceDN/>
+        <w:bidi w:val="0"/>
+        <w:adjustRightInd/>
+        <w:snapToGrid/>
+        <w:spacing w:line="360" w:lineRule="auto"/>
+        <w:ind w:leftChars="0"/>
+        <w:textAlignment w:val="auto"/>
+        <w:rPr>
+          <w:rFonts w:hint="default"/>
+          <w:lang w:val="en-US"/>
+        </w:rPr>
+      </w:pPr>
+      <w:r>
+        <w:drawing>
+          <wp:inline distT="0" distB="0" distL="114300" distR="114300">
+            <wp:extent cx="5295900" cy="5514975"/>
+            <wp:effectExtent l="0" t="0" r="0" b="9525"/>
+            <wp:docPr id="9" name="Picture 2"/>
+            <wp:cNvGraphicFramePr>
+              <a:graphicFrameLocks xmlns:a="http://schemas.openxmlformats.org/drawingml/2006/main" noChangeAspect="1"/>
+            </wp:cNvGraphicFramePr>
+            <a:graphic xmlns:a="http://schemas.openxmlformats.org/drawingml/2006/main">
+              <a:graphicData uri="http://schemas.openxmlformats.org/drawingml/2006/picture">
+                <pic:pic xmlns:pic="http://schemas.openxmlformats.org/drawingml/2006/picture">
+                  <pic:nvPicPr>
+                    <pic:cNvPr id="9" name="Picture 2"/>
+                    <pic:cNvPicPr>
+                      <a:picLocks noChangeAspect="1"/>
+                    </pic:cNvPicPr>
+                  </pic:nvPicPr>
+                  <pic:blipFill>
+                    <a:blip r:embed="rId12"/>
+                    <a:stretch>
+                      <a:fillRect/>
+                    </a:stretch>
+                  </pic:blipFill>
+                  <pic:spPr>
+                    <a:xfrm>
+                      <a:off x="0" y="0"/>
+                      <a:ext cx="5295900" cy="5514975"/>
+                    </a:xfrm>
+                    <a:prstGeom prst="rect">
+                      <a:avLst/>
+                    </a:prstGeom>
+                    <a:noFill/>
+                    <a:ln>
+                      <a:noFill/>
+                    </a:ln>
+                  </pic:spPr>
+                </pic:pic>
+              </a:graphicData>
+            </a:graphic>
+          </wp:inline>
+        </w:drawing>
+      </w:r>
     </w:p>
     <w:sectPr>
       <w:pgSz w:w="11906" w:h="16838"/>
